--- a/DOC/JOY-SAD-WD-01/wd-17.docx
+++ b/DOC/JOY-SAD-WD-01/wd-17.docx
@@ -97,18 +97,7 @@
           <w:cs/>
           <w:lang w:bidi="bn-IN"/>
         </w:rPr>
-        <w:t>মেমোরিন নাহার</w:t>
-      </w:r>
-      <w:r>
-        <w:rPr>
-          <w:rFonts w:ascii="Nikosh" w:hAnsi="Nikosh" w:cs="Nikosh"/>
-          <w:b/>
-          <w:bCs/>
-          <w:sz w:val="28"/>
-          <w:szCs w:val="28"/>
-          <w:lang w:bidi="bn-IN"/>
-        </w:rPr>
-        <w:t xml:space="preserve"> </w:t>
+        <w:t xml:space="preserve">নাজমুন নাহার </w:t>
       </w:r>
       <w:proofErr w:type="spellStart"/>
       <w:r>
@@ -177,88 +166,48 @@
           <w:rFonts w:ascii="Nikosh" w:hAnsi="Nikosh" w:cs="Nikosh"/>
           <w:b/>
           <w:bCs/>
-          <w:sz w:val="28"/>
-          <w:szCs w:val="28"/>
-          <w:lang w:bidi="bn-IN"/>
-        </w:rPr>
-        <w:t>৬৯০৪৪৪৯১৫১</w:t>
-      </w:r>
-      <w:r>
-        <w:rPr>
-          <w:rFonts w:ascii="Nikosh" w:hAnsi="Nikosh" w:cs="Nikosh"/>
-          <w:b/>
-          <w:bCs/>
-          <w:sz w:val="28"/>
-          <w:szCs w:val="28"/>
-          <w:lang w:bidi="bn-IN"/>
-        </w:rPr>
-        <w:t>,</w:t>
-      </w:r>
-      <w:r>
-        <w:rPr>
-          <w:rFonts w:ascii="Nikosh" w:hAnsi="Nikosh" w:cs="Nikosh"/>
-          <w:sz w:val="28"/>
-          <w:szCs w:val="28"/>
-        </w:rPr>
-        <w:t xml:space="preserve"> </w:t>
-      </w:r>
-      <w:r>
-        <w:rPr>
-          <w:rFonts w:ascii="Nikosh" w:hAnsi="Nikosh" w:cs="Nikosh"/>
           <w:sz w:val="28"/>
           <w:szCs w:val="28"/>
           <w:cs/>
           <w:lang w:bidi="bn-IN"/>
         </w:rPr>
-        <w:t>পিতা/স্বামী</w:t>
-      </w:r>
-      <w:r>
-        <w:rPr>
-          <w:rFonts w:ascii="Nikosh" w:hAnsi="Nikosh" w:cs="Nikosh"/>
+        <w:t>৩৩১২১১৩২৭১</w:t>
+      </w:r>
+      <w:r>
+        <w:rPr>
+          <w:rFonts w:ascii="Nikosh" w:hAnsi="Nikosh" w:cs="Nikosh"/>
+          <w:b/>
+          <w:bCs/>
           <w:sz w:val="28"/>
           <w:szCs w:val="28"/>
           <w:lang w:bidi="bn-IN"/>
         </w:rPr>
-        <w:t xml:space="preserve">- </w:t>
-      </w:r>
-      <w:r>
-        <w:rPr>
-          <w:rFonts w:ascii="Nikosh" w:hAnsi="Nikosh" w:cs="Nikosh"/>
-          <w:b/>
-          <w:bCs/>
+        <w:t>,</w:t>
+      </w:r>
+      <w:r>
+        <w:rPr>
+          <w:rFonts w:ascii="Nikosh" w:hAnsi="Nikosh" w:cs="Nikosh"/>
+          <w:sz w:val="28"/>
+          <w:szCs w:val="28"/>
+        </w:rPr>
+        <w:t xml:space="preserve"> </w:t>
+      </w:r>
+      <w:r>
+        <w:rPr>
+          <w:rFonts w:ascii="Nikosh" w:hAnsi="Nikosh" w:cs="Nikosh"/>
           <w:sz w:val="28"/>
           <w:szCs w:val="28"/>
           <w:cs/>
           <w:lang w:bidi="bn-IN"/>
         </w:rPr>
-        <w:t>মাসুদার রহমান সরদার</w:t>
-      </w:r>
-      <w:r>
-        <w:rPr>
-          <w:rFonts w:ascii="Nikosh" w:hAnsi="Nikosh" w:cs="Nikosh"/>
-          <w:b/>
-          <w:bCs/>
+        <w:t>পিতা/স্বামী</w:t>
+      </w:r>
+      <w:r>
+        <w:rPr>
+          <w:rFonts w:ascii="Nikosh" w:hAnsi="Nikosh" w:cs="Nikosh"/>
           <w:sz w:val="28"/>
           <w:szCs w:val="28"/>
           <w:lang w:bidi="bn-IN"/>
-        </w:rPr>
-        <w:t xml:space="preserve">, </w:t>
-      </w:r>
-      <w:proofErr w:type="spellStart"/>
-      <w:r>
-        <w:rPr>
-          <w:rFonts w:ascii="Nikosh" w:hAnsi="Nikosh" w:cs="Nikosh"/>
-          <w:sz w:val="28"/>
-          <w:szCs w:val="28"/>
-        </w:rPr>
-        <w:t>মাতা</w:t>
-      </w:r>
-      <w:proofErr w:type="spellEnd"/>
-      <w:r>
-        <w:rPr>
-          <w:rFonts w:ascii="Nikosh" w:hAnsi="Nikosh" w:cs="Nikosh"/>
-          <w:sz w:val="28"/>
-          <w:szCs w:val="28"/>
         </w:rPr>
         <w:t xml:space="preserve">- </w:t>
       </w:r>
@@ -272,51 +221,36 @@
           <w:cs/>
           <w:lang w:bidi="bn-IN"/>
         </w:rPr>
-        <w:t>মাহাফুজা বেগম</w:t>
-      </w:r>
-      <w:r>
-        <w:rPr>
-          <w:rFonts w:ascii="Nikosh" w:hAnsi="Nikosh" w:cs="Nikosh"/>
-          <w:b/>
-          <w:bCs/>
-          <w:sz w:val="28"/>
-          <w:szCs w:val="28"/>
-        </w:rPr>
-        <w:t>,</w:t>
-      </w:r>
-      <w:r>
-        <w:rPr>
-          <w:rFonts w:ascii="Nikosh" w:hAnsi="Nikosh" w:cs="Nikosh"/>
-          <w:sz w:val="28"/>
-          <w:szCs w:val="28"/>
-        </w:rPr>
-        <w:t xml:space="preserve"> </w:t>
-      </w:r>
-      <w:proofErr w:type="spellStart"/>
-      <w:r>
-        <w:rPr>
-          <w:rFonts w:ascii="Nikosh" w:hAnsi="Nikosh" w:cs="Nikosh"/>
-          <w:sz w:val="28"/>
-          <w:szCs w:val="28"/>
-        </w:rPr>
-        <w:t>গ্রাম</w:t>
-      </w:r>
-      <w:proofErr w:type="spellEnd"/>
-      <w:r>
-        <w:rPr>
-          <w:rFonts w:ascii="Nikosh" w:hAnsi="Nikosh" w:cs="Nikosh"/>
-          <w:sz w:val="28"/>
-          <w:szCs w:val="28"/>
-        </w:rPr>
-        <w:t>-</w:t>
-      </w:r>
-      <w:r>
-        <w:rPr>
-          <w:rFonts w:ascii="Nikosh" w:hAnsi="Nikosh" w:cs="Nikosh"/>
-          <w:sz w:val="28"/>
-          <w:szCs w:val="28"/>
-        </w:rPr>
-        <w:t xml:space="preserve"> </w:t>
+        <w:t>নাদিম হোসেন</w:t>
+      </w:r>
+      <w:r>
+        <w:rPr>
+          <w:rFonts w:ascii="Nikosh" w:hAnsi="Nikosh" w:cs="Nikosh"/>
+          <w:b/>
+          <w:bCs/>
+          <w:sz w:val="28"/>
+          <w:szCs w:val="28"/>
+          <w:lang w:bidi="bn-IN"/>
+        </w:rPr>
+        <w:t xml:space="preserve">, </w:t>
+      </w:r>
+      <w:proofErr w:type="spellStart"/>
+      <w:r>
+        <w:rPr>
+          <w:rFonts w:ascii="Nikosh" w:hAnsi="Nikosh" w:cs="Nikosh"/>
+          <w:sz w:val="28"/>
+          <w:szCs w:val="28"/>
+        </w:rPr>
+        <w:t>মাতা</w:t>
+      </w:r>
+      <w:proofErr w:type="spellEnd"/>
+      <w:r>
+        <w:rPr>
+          <w:rFonts w:ascii="Nikosh" w:hAnsi="Nikosh" w:cs="Nikosh"/>
+          <w:sz w:val="28"/>
+          <w:szCs w:val="28"/>
+        </w:rPr>
+        <w:t xml:space="preserve">- </w:t>
       </w:r>
       <w:r>
         <w:rPr>
@@ -328,16 +262,15 @@
           <w:cs/>
           <w:lang w:bidi="bn-IN"/>
         </w:rPr>
-        <w:t>জামুবাড়ী পখিহানা</w:t>
-      </w:r>
-      <w:r>
-        <w:rPr>
-          <w:rFonts w:ascii="Nikosh" w:hAnsi="Nikosh" w:cs="Nikosh"/>
-          <w:b/>
-          <w:bCs/>
-          <w:sz w:val="28"/>
-          <w:szCs w:val="28"/>
-          <w:lang w:bidi="bn-IN"/>
+        <w:t>ফাহিমা বেগম</w:t>
+      </w:r>
+      <w:r>
+        <w:rPr>
+          <w:rFonts w:ascii="Nikosh" w:hAnsi="Nikosh" w:cs="Nikosh"/>
+          <w:b/>
+          <w:bCs/>
+          <w:sz w:val="28"/>
+          <w:szCs w:val="28"/>
         </w:rPr>
         <w:t>,</w:t>
       </w:r>
@@ -356,7 +289,7 @@
           <w:sz w:val="28"/>
           <w:szCs w:val="28"/>
         </w:rPr>
-        <w:t>ডাকঘর</w:t>
+        <w:t>গ্রাম</w:t>
       </w:r>
       <w:proofErr w:type="spellEnd"/>
       <w:r>
@@ -385,15 +318,16 @@
           <w:cs/>
           <w:lang w:bidi="bn-IN"/>
         </w:rPr>
-        <w:t>বদরগঞ্জ</w:t>
-      </w:r>
-      <w:r>
-        <w:rPr>
-          <w:rFonts w:ascii="Nikosh" w:hAnsi="Nikosh" w:cs="Nikosh"/>
-          <w:b/>
-          <w:bCs/>
-          <w:sz w:val="28"/>
-          <w:szCs w:val="28"/>
+        <w:t>পাটাবুকা</w:t>
+      </w:r>
+      <w:r>
+        <w:rPr>
+          <w:rFonts w:ascii="Nikosh" w:hAnsi="Nikosh" w:cs="Nikosh"/>
+          <w:b/>
+          <w:bCs/>
+          <w:sz w:val="28"/>
+          <w:szCs w:val="28"/>
+          <w:lang w:bidi="bn-IN"/>
         </w:rPr>
         <w:t>,</w:t>
       </w:r>
@@ -412,7 +346,7 @@
           <w:sz w:val="28"/>
           <w:szCs w:val="28"/>
         </w:rPr>
-        <w:t>উপজেলা</w:t>
+        <w:t>ডাকঘর</w:t>
       </w:r>
       <w:proofErr w:type="spellEnd"/>
       <w:r>
@@ -426,8 +360,6 @@
       <w:r>
         <w:rPr>
           <w:rFonts w:ascii="Nikosh" w:hAnsi="Nikosh" w:cs="Nikosh"/>
-          <w:b/>
-          <w:bCs/>
           <w:sz w:val="28"/>
           <w:szCs w:val="28"/>
         </w:rPr>
@@ -443,7 +375,7 @@
           <w:cs/>
           <w:lang w:bidi="bn-IN"/>
         </w:rPr>
-        <w:t>বদরগঞ্জ</w:t>
+        <w:t>পাঁচবিবি</w:t>
       </w:r>
       <w:r>
         <w:rPr>
@@ -470,16 +402,26 @@
           <w:sz w:val="28"/>
           <w:szCs w:val="28"/>
         </w:rPr>
-        <w:t>জেলা</w:t>
-      </w:r>
-      <w:proofErr w:type="spellEnd"/>
-      <w:r>
-        <w:rPr>
-          <w:rFonts w:ascii="Nikosh" w:hAnsi="Nikosh" w:cs="Nikosh"/>
-          <w:sz w:val="28"/>
-          <w:szCs w:val="28"/>
-        </w:rPr>
-        <w:t xml:space="preserve">- </w:t>
+        <w:t>উপজেলা</w:t>
+      </w:r>
+      <w:proofErr w:type="spellEnd"/>
+      <w:r>
+        <w:rPr>
+          <w:rFonts w:ascii="Nikosh" w:hAnsi="Nikosh" w:cs="Nikosh"/>
+          <w:sz w:val="28"/>
+          <w:szCs w:val="28"/>
+        </w:rPr>
+        <w:t>-</w:t>
+      </w:r>
+      <w:r>
+        <w:rPr>
+          <w:rFonts w:ascii="Nikosh" w:hAnsi="Nikosh" w:cs="Nikosh"/>
+          <w:b/>
+          <w:bCs/>
+          <w:sz w:val="28"/>
+          <w:szCs w:val="28"/>
+        </w:rPr>
+        <w:t xml:space="preserve"> </w:t>
       </w:r>
       <w:r>
         <w:rPr>
@@ -491,18 +433,55 @@
           <w:cs/>
           <w:lang w:bidi="bn-IN"/>
         </w:rPr>
-        <w:t>রংপুর</w:t>
-      </w:r>
-      <w:r>
-        <w:rPr>
-          <w:rFonts w:ascii="Nikosh" w:hAnsi="Nikosh" w:cs="Nikosh"/>
-          <w:b/>
-          <w:bCs/>
-          <w:sz w:val="28"/>
-          <w:szCs w:val="28"/>
+        <w:t>পাঁচবিবি</w:t>
+      </w:r>
+      <w:r>
+        <w:rPr>
+          <w:rFonts w:ascii="Nikosh" w:hAnsi="Nikosh" w:cs="Nikosh"/>
+          <w:b/>
+          <w:bCs/>
+          <w:sz w:val="28"/>
+          <w:szCs w:val="28"/>
+        </w:rPr>
+        <w:t>,</w:t>
+      </w:r>
+      <w:r>
+        <w:rPr>
+          <w:rFonts w:ascii="Nikosh" w:hAnsi="Nikosh" w:cs="Nikosh"/>
+          <w:sz w:val="28"/>
+          <w:szCs w:val="28"/>
+        </w:rPr>
+        <w:t xml:space="preserve"> </w:t>
+      </w:r>
+      <w:proofErr w:type="spellStart"/>
+      <w:r>
+        <w:rPr>
+          <w:rFonts w:ascii="Nikosh" w:hAnsi="Nikosh" w:cs="Nikosh"/>
+          <w:sz w:val="28"/>
+          <w:szCs w:val="28"/>
+        </w:rPr>
+        <w:t>জেলা</w:t>
+      </w:r>
+      <w:proofErr w:type="spellEnd"/>
+      <w:r>
+        <w:rPr>
+          <w:rFonts w:ascii="Nikosh" w:hAnsi="Nikosh" w:cs="Nikosh"/>
+          <w:sz w:val="28"/>
+          <w:szCs w:val="28"/>
+        </w:rPr>
+        <w:t xml:space="preserve">- </w:t>
+      </w:r>
+      <w:r>
+        <w:rPr>
+          <w:rFonts w:ascii="Nikosh" w:hAnsi="Nikosh" w:cs="Nikosh"/>
+          <w:b/>
+          <w:bCs/>
+          <w:sz w:val="28"/>
+          <w:szCs w:val="28"/>
+          <w:cs/>
           <w:lang w:bidi="bn-IN"/>
         </w:rPr>
-        <w:t xml:space="preserve"> </w:t>
+        <w:t xml:space="preserve">জয়পুরহাট </w:t>
       </w:r>
       <w:r>
         <w:rPr>
@@ -873,7 +852,7 @@
           <w:sz w:val="28"/>
           <w:szCs w:val="28"/>
         </w:rPr>
-        <w:t>TAN2024039681</w:t>
+        <w:t>TAN2024024815</w:t>
       </w:r>
     </w:p>
     <w:p>
@@ -3450,7 +3429,7 @@
           <w:cs/>
           <w:lang w:bidi="bn-IN"/>
         </w:rPr>
-        <w:t>মেমোরিন নাহার</w:t>
+        <w:t>নাজমুন নাহার</w:t>
       </w:r>
     </w:p>
     <w:p>
@@ -3514,18 +3493,10 @@
           <w:rFonts w:ascii="Nikosh" w:hAnsi="Nikosh" w:cs="Nikosh"/>
           <w:sz w:val="28"/>
           <w:szCs w:val="28"/>
+          <w:cs/>
           <w:lang w:bidi="bn-IN"/>
         </w:rPr>
-        <w:t>০১৬০</w:t>
-      </w:r>
-      <w:r>
-        <w:rPr>
-          <w:rFonts w:ascii="Nikosh" w:hAnsi="Nikosh" w:cs="Nikosh"/>
-          <w:sz w:val="28"/>
-          <w:szCs w:val="28"/>
-          <w:lang w:bidi="bn-IN"/>
-        </w:rPr>
-        <w:t>৩৩৭৪৬৯২</w:t>
+        <w:t>০১৭৫২৭৪৫১৮০</w:t>
       </w:r>
     </w:p>
     <w:p>
@@ -4588,24 +4559,12 @@
       <w:r>
         <w:rPr>
           <w:rFonts w:ascii="Nikosh" w:hAnsi="Nikosh" w:cs="Nikosh"/>
-          <w:b/>
-          <w:bCs/>
           <w:sz w:val="28"/>
           <w:szCs w:val="28"/>
           <w:cs/>
           <w:lang w:bidi="bn-IN"/>
         </w:rPr>
-        <w:t>ঠিকানা</w:t>
-      </w:r>
-      <w:r>
-        <w:rPr>
-          <w:rFonts w:ascii="Nikosh" w:hAnsi="Nikosh" w:cs="Nikosh"/>
-          <w:sz w:val="28"/>
-          <w:szCs w:val="28"/>
-          <w:cs/>
-          <w:lang w:bidi="bn-IN"/>
-        </w:rPr>
-        <w:t>:</w:t>
+        <w:t>ঠিকানা:</w:t>
       </w:r>
       <w:r>
         <w:rPr>
@@ -4923,15 +4882,7 @@
           <w:cs/>
           <w:lang w:bidi="bn-IN"/>
         </w:rPr>
-        <w:t>: গ্রাম- পাটাবুকা</w:t>
-      </w:r>
-      <w:r>
-        <w:rPr>
-          <w:rFonts w:ascii="Nikosh" w:hAnsi="Nikosh" w:cs="Nikosh"/>
-          <w:sz w:val="28"/>
-          <w:szCs w:val="28"/>
-        </w:rPr>
-        <w:t xml:space="preserve">, </w:t>
+        <w:t xml:space="preserve">: গ্রাম- </w:t>
       </w:r>
       <w:r>
         <w:rPr>
@@ -4941,7 +4892,35 @@
           <w:cs/>
           <w:lang w:bidi="bn-IN"/>
         </w:rPr>
-        <w:t>ডাকঘর- পাঁচবিবি</w:t>
+        <w:t>গোপীনাথপুর</w:t>
+      </w:r>
+      <w:r>
+        <w:rPr>
+          <w:rFonts w:ascii="Nikosh" w:hAnsi="Nikosh" w:cs="Nikosh"/>
+          <w:sz w:val="28"/>
+          <w:szCs w:val="28"/>
+        </w:rPr>
+        <w:t xml:space="preserve">, </w:t>
+      </w:r>
+      <w:r>
+        <w:rPr>
+          <w:rFonts w:ascii="Nikosh" w:hAnsi="Nikosh" w:cs="Nikosh"/>
+          <w:sz w:val="28"/>
+          <w:szCs w:val="28"/>
+          <w:cs/>
+          <w:lang w:bidi="bn-IN"/>
+        </w:rPr>
+        <w:t xml:space="preserve">ডাকঘর- </w:t>
+      </w:r>
+      <w:r>
+        <w:rPr>
+          <w:rFonts w:ascii="Nikosh" w:hAnsi="Nikosh" w:cs="Nikosh"/>
+          <w:sz w:val="28"/>
+          <w:szCs w:val="28"/>
+          <w:cs/>
+          <w:lang w:bidi="bn-IN"/>
+        </w:rPr>
+        <w:t>বিষ্ণুপুর</w:t>
       </w:r>
       <w:r>
         <w:rPr>
